--- a/Models.docx
+++ b/Models.docx
@@ -49,35 +49,86 @@
           <w:rPr>
             <w:rStyle w:val="Hyperlink"/>
           </w:rPr>
-          <w:t>https://api.quran.com/api/v4/verses/by_chapter/1</w:t>
+          <w:t>https://api.quran.com/api/v4/verses/by_chapter/1?translations=131&amp;fields=text_uthmani,image_url</w:t>
         </w:r>
       </w:hyperlink>
-      <w:r>
+    </w:p>
+    <w:p>
+      <w:pPr>
         <w:rPr>
           <w:u w:val="single"/>
         </w:rPr>
-        <w:t>?</w:t>
-      </w:r>
-      <w:r>
-        <w:rPr>
+      </w:pPr>
+    </w:p>
+    <w:p>
+      <w:r>
+        <w:t>“</w:t>
+      </w:r>
+      <w:r>
+        <w:t>An-</w:t>
+      </w:r>
+      <w:proofErr w:type="spellStart"/>
+      <w:r>
+        <w:t>Nās</w:t>
+      </w:r>
+      <w:proofErr w:type="spellEnd"/>
+      <w:r>
+        <w:t>”</w:t>
+      </w:r>
+      <w:r>
+        <w:t xml:space="preserve">, </w:t>
+      </w:r>
+      <w:r>
+        <w:t>“</w:t>
+      </w:r>
+      <w:r>
+        <w:t>Al-Falaq</w:t>
+      </w:r>
+      <w:r>
+        <w:t>”</w:t>
+      </w:r>
+      <w:r>
+        <w:t xml:space="preserve">, </w:t>
+      </w:r>
+      <w:r>
+        <w:t>“</w:t>
+      </w:r>
+      <w:r>
+        <w:t>Al-</w:t>
+      </w:r>
+      <w:proofErr w:type="spellStart"/>
+      <w:r>
+        <w:t>Fātiĥah</w:t>
+      </w:r>
+      <w:proofErr w:type="spellEnd"/>
+      <w:r>
+        <w:t>”</w:t>
+      </w:r>
+    </w:p>
+    <w:p>
+      <w:pPr>
+        <w:rPr>
+          <w:b/>
+          <w:bCs/>
           <w:u w:val="single"/>
         </w:rPr>
-        <w:t>translations=131&amp;fields=text_</w:t>
-      </w:r>
-      <w:proofErr w:type="gramStart"/>
-      <w:r>
-        <w:rPr>
+      </w:pPr>
+    </w:p>
+    <w:p>
+      <w:pPr>
+        <w:rPr>
+          <w:b/>
+          <w:bCs/>
           <w:u w:val="single"/>
         </w:rPr>
-        <w:t>uthmani,image</w:t>
-      </w:r>
-      <w:proofErr w:type="gramEnd"/>
-      <w:r>
+      </w:pPr>
+    </w:p>
+    <w:p>
+      <w:pPr>
         <w:rPr>
           <w:u w:val="single"/>
         </w:rPr>
-        <w:t>_url</w:t>
-      </w:r>
+      </w:pPr>
     </w:p>
     <w:p>
       <w:pPr>
@@ -570,6 +621,7 @@
           <w:lang w:eastAsia="en-GB"/>
           <w14:ligatures w14:val="none"/>
         </w:rPr>
+        <w:lastRenderedPageBreak/>
         <w:t>{</w:t>
       </w:r>
     </w:p>
@@ -1542,7 +1594,6 @@
           <w:lang w:eastAsia="en-GB"/>
           <w14:ligatures w14:val="none"/>
         </w:rPr>
-        <w:lastRenderedPageBreak/>
         <w:t xml:space="preserve">  "</w:t>
       </w:r>
       <w:proofErr w:type="spellStart"/>
@@ -2169,6 +2220,9 @@
       </w:r>
       <w:r>
         <w:br/>
+      </w:r>
+      <w:r>
+        <w:lastRenderedPageBreak/>
         <w:t xml:space="preserve">            "text": "In (the) name",</w:t>
       </w:r>
       <w:r>
@@ -2235,7 +2289,6 @@
         <w:pStyle w:val="Heading1"/>
       </w:pPr>
       <w:r>
-        <w:lastRenderedPageBreak/>
         <w:t>Flashcards</w:t>
       </w:r>
     </w:p>
